--- a/CÔNG TY TNHH MTB SÀI GÒN/ThayDoiDiaChi/MTB_SG_DSChuSoHuu_MauSo10.docx
+++ b/CÔNG TY TNHH MTB SÀI GÒN/ThayDoiDiaChi/MTB_SG_DSChuSoHuu_MauSo10.docx
@@ -56,18 +56,18 @@
         <w:tblLook w:val="04A0" w:firstRow="1" w:lastRow="0" w:firstColumn="1" w:lastColumn="0" w:noHBand="0" w:noVBand="1"/>
       </w:tblPr>
       <w:tblGrid>
-        <w:gridCol w:w="699"/>
-        <w:gridCol w:w="1166"/>
-        <w:gridCol w:w="1460"/>
-        <w:gridCol w:w="632"/>
-        <w:gridCol w:w="2586"/>
+        <w:gridCol w:w="696"/>
+        <w:gridCol w:w="1190"/>
+        <w:gridCol w:w="1458"/>
+        <w:gridCol w:w="644"/>
+        <w:gridCol w:w="2573"/>
         <w:gridCol w:w="718"/>
         <w:gridCol w:w="609"/>
-        <w:gridCol w:w="1753"/>
-        <w:gridCol w:w="1016"/>
+        <w:gridCol w:w="1749"/>
+        <w:gridCol w:w="1012"/>
         <w:gridCol w:w="905"/>
-        <w:gridCol w:w="1703"/>
-        <w:gridCol w:w="708"/>
+        <w:gridCol w:w="1695"/>
+        <w:gridCol w:w="706"/>
       </w:tblGrid>
       <w:tr>
         <w:trPr>
@@ -1002,7 +1002,7 @@
                 <w:sz w:val="22"/>
                 <w:szCs w:val="22"/>
               </w:rPr>
-              <w:t>TRẦN THỊ THU HIỀN</w:t>
+              <w:t>NGUYỄN THANH PHƯƠNG HỒNG</w:t>
             </w:r>
           </w:p>
         </w:tc>
@@ -1024,7 +1024,7 @@
                 <w:sz w:val="22"/>
                 <w:szCs w:val="22"/>
               </w:rPr>
-              <w:t>20/10/1983</w:t>
+              <w:t>29/03/1998</w:t>
             </w:r>
           </w:p>
         </w:tc>
@@ -1100,7 +1100,7 @@
                 <w:sz w:val="18"/>
                 <w:szCs w:val="18"/>
               </w:rPr>
-              <w:t>074183004018</w:t>
+              <w:t>038198031342</w:t>
             </w:r>
           </w:p>
           <w:p>
@@ -1125,7 +1125,7 @@
                 <w:sz w:val="18"/>
                 <w:szCs w:val="18"/>
               </w:rPr>
-              <w:t>20/03/2023</w:t>
+              <w:t>06/07/2022</w:t>
             </w:r>
           </w:p>
           <w:p>
@@ -1192,6 +1192,7 @@
           </w:tcPr>
           <w:p>
             <w:pPr>
+              <w:jc w:val="left"/>
               <w:rPr>
                 <w:rFonts w:eastAsia="Calibri"/>
                 <w:spacing w:val="-20"/>
@@ -1206,7 +1207,7 @@
                 <w:sz w:val="22"/>
                 <w:szCs w:val="22"/>
               </w:rPr>
-              <w:t>Số 34/70,Tổ 3,Khu 3, Phường Phú Lợi, Thành phố Hồ Chí Minh</w:t>
+              <w:t>4/18 Đường 10, Phường Tam Bình, Thành phố Hồ Chí Minh</w:t>
             </w:r>
             <w:r>
               <w:rPr>
@@ -1368,7 +1369,7 @@
                 <w:sz w:val="22"/>
                 <w:szCs w:val="22"/>
               </w:rPr>
-              <w:t>PHẠM THỊ HỒNG CẨM</w:t>
+              <w:t>ĐÀO QUANG THÀNH</w:t>
             </w:r>
           </w:p>
         </w:tc>
@@ -1391,7 +1392,7 @@
                 <w:sz w:val="22"/>
                 <w:szCs w:val="22"/>
               </w:rPr>
-              <w:t>07/12/1987</w:t>
+              <w:t>15/02/1998</w:t>
             </w:r>
           </w:p>
         </w:tc>
@@ -1417,7 +1418,16 @@
                 <w:szCs w:val="22"/>
                 <w:lang w:val="en-US"/>
               </w:rPr>
-              <w:t>Nữ</w:t>
+              <w:t>N</w:t>
+            </w:r>
+            <w:r>
+              <w:rPr>
+                <w:rFonts w:eastAsia="Calibri"/>
+                <w:sz w:val="22"/>
+                <w:szCs w:val="22"/>
+                <w:lang w:val="en-US"/>
+              </w:rPr>
+              <w:t>am</w:t>
             </w:r>
           </w:p>
         </w:tc>
@@ -1458,8 +1468,9 @@
                 <w:spacing w:val="-2"/>
                 <w:sz w:val="18"/>
                 <w:szCs w:val="18"/>
-              </w:rPr>
-              <w:t>080187016482</w:t>
+                <w:lang w:val="en-US"/>
+              </w:rPr>
+              <w:t>075098003322</w:t>
             </w:r>
           </w:p>
           <w:p>
@@ -1557,7 +1568,7 @@
                 <w:sz w:val="22"/>
                 <w:szCs w:val="22"/>
               </w:rPr>
-              <w:t>224 Ấp 1, xã Nhựt Tảo, Tỉnh Tây Ninh, Việt Nam</w:t>
+              <w:t>K16, KP2, Phường Tam Hiệp, Tỉnh Đồng Nai, Việt Nam</w:t>
             </w:r>
           </w:p>
         </w:tc>
@@ -1642,14 +1653,6 @@
         </w:tc>
       </w:tr>
     </w:tbl>
-    <w:p>
-      <w:pPr>
-        <w:spacing w:after="0" w:line="240" w:lineRule="auto"/>
-        <w:rPr>
-          <w:rFonts w:ascii="Times New Roman" w:eastAsia="Calibri" w:hAnsi="Times New Roman" w:cs="Times New Roman"/>
-        </w:rPr>
-      </w:pPr>
-    </w:p>
     <w:tbl>
       <w:tblPr>
         <w:tblW w:w="6945" w:type="dxa"/>
@@ -1705,9 +1708,154 @@
               <w:jc w:val="center"/>
               <w:rPr>
                 <w:rFonts w:ascii="Times New Roman" w:eastAsia="Calibri" w:hAnsi="Times New Roman" w:cs="Times New Roman"/>
+              </w:rPr>
+            </w:pPr>
+            <w:r>
+              <w:rPr>
+                <w:rFonts w:ascii="Times New Roman" w:eastAsia="Calibri" w:hAnsi="Times New Roman" w:cs="Times New Roman"/>
+              </w:rPr>
+              <w:t>Thành phố Hồ Chí Minh</w:t>
+            </w:r>
+            <w:r>
+              <w:rPr>
+                <w:rFonts w:ascii="Times New Roman" w:eastAsia="Calibri" w:hAnsi="Times New Roman" w:cs="Times New Roman"/>
+              </w:rPr>
+              <w:t>, ngày</w:t>
+            </w:r>
+            <w:r>
+              <w:rPr>
+                <w:rFonts w:ascii="Times New Roman" w:eastAsia="Calibri" w:hAnsi="Times New Roman" w:cs="Times New Roman"/>
+              </w:rPr>
+              <w:t xml:space="preserve"> </w:t>
+            </w:r>
+            <w:r>
+              <w:rPr>
+                <w:rFonts w:ascii="Times New Roman" w:eastAsia="Calibri" w:hAnsi="Times New Roman" w:cs="Times New Roman"/>
+              </w:rPr>
+              <w:t>12</w:t>
+            </w:r>
+            <w:r>
+              <w:rPr>
+                <w:rFonts w:ascii="Times New Roman" w:eastAsia="Calibri" w:hAnsi="Times New Roman" w:cs="Times New Roman"/>
+              </w:rPr>
+              <w:t xml:space="preserve"> </w:t>
+            </w:r>
+            <w:r>
+              <w:rPr>
+                <w:rFonts w:ascii="Times New Roman" w:eastAsia="Calibri" w:hAnsi="Times New Roman" w:cs="Times New Roman"/>
+              </w:rPr>
+              <w:t>tháng</w:t>
+            </w:r>
+            <w:r>
+              <w:rPr>
+                <w:rFonts w:ascii="Times New Roman" w:eastAsia="Calibri" w:hAnsi="Times New Roman" w:cs="Times New Roman"/>
+              </w:rPr>
+              <w:t xml:space="preserve"> </w:t>
+            </w:r>
+            <w:r>
+              <w:rPr>
+                <w:rFonts w:ascii="Times New Roman" w:eastAsia="Calibri" w:hAnsi="Times New Roman" w:cs="Times New Roman"/>
+              </w:rPr>
+              <w:t xml:space="preserve">1 </w:t>
+            </w:r>
+            <w:r>
+              <w:rPr>
+                <w:rFonts w:ascii="Times New Roman" w:eastAsia="Calibri" w:hAnsi="Times New Roman" w:cs="Times New Roman"/>
+              </w:rPr>
+              <w:t>năm</w:t>
+            </w:r>
+            <w:r>
+              <w:rPr>
+                <w:rFonts w:ascii="Times New Roman" w:eastAsia="Calibri" w:hAnsi="Times New Roman" w:cs="Times New Roman"/>
+              </w:rPr>
+              <w:t xml:space="preserve"> 202</w:t>
+            </w:r>
+            <w:r>
+              <w:rPr>
+                <w:rFonts w:ascii="Times New Roman" w:eastAsia="Calibri" w:hAnsi="Times New Roman" w:cs="Times New Roman"/>
+              </w:rPr>
+              <w:t>6</w:t>
+            </w:r>
+          </w:p>
+          <w:p>
+            <w:pPr>
+              <w:spacing w:after="0" w:line="240" w:lineRule="auto"/>
+              <w:jc w:val="center"/>
+              <w:rPr>
+                <w:rFonts w:ascii="Times New Roman" w:eastAsia="Calibri" w:hAnsi="Times New Roman" w:cs="Times New Roman"/>
+                <w:iCs/>
+              </w:rPr>
+            </w:pPr>
+            <w:r>
+              <w:rPr>
+                <w:rFonts w:ascii="Times New Roman" w:eastAsia="Calibri" w:hAnsi="Times New Roman" w:cs="Times New Roman"/>
+                <w:b/>
+                <w:iCs/>
+              </w:rPr>
+              <w:t>NGƯỜI ĐẠI DIỆN THEO PHÁP LUẬT</w:t>
+            </w:r>
+            <w:r>
+              <w:rPr>
+                <w:rFonts w:ascii="Times New Roman" w:eastAsia="Calibri" w:hAnsi="Times New Roman" w:cs="Times New Roman"/>
+                <w:b/>
+                <w:bCs/>
+                <w:iCs/>
+              </w:rPr>
+              <w:t>/</w:t>
+            </w:r>
+            <w:r>
+              <w:rPr>
+                <w:rFonts w:ascii="Times New Roman" w:eastAsia="Calibri" w:hAnsi="Times New Roman" w:cs="Times New Roman"/>
+                <w:b/>
+                <w:bCs/>
+                <w:iCs/>
+              </w:rPr>
+              <w:br/>
+              <w:t>CHỦ TỊCH HỘI ĐỒNG THÀNH VIÊN/</w:t>
+            </w:r>
+            <w:r>
+              <w:rPr>
+                <w:rFonts w:ascii="Times New Roman" w:eastAsia="Calibri" w:hAnsi="Times New Roman" w:cs="Times New Roman"/>
+                <w:b/>
+                <w:bCs/>
+                <w:iCs/>
+              </w:rPr>
+              <w:br/>
+              <w:t>CHỦ TỊCH HỘI ĐỒNG QUẢN TRỊ</w:t>
+            </w:r>
+            <w:r>
+              <w:rPr>
+                <w:rFonts w:ascii="Times New Roman" w:eastAsia="Calibri" w:hAnsi="Times New Roman" w:cs="Times New Roman"/>
+                <w:b/>
+                <w:iCs/>
+              </w:rPr>
+              <w:t xml:space="preserve"> CỦA CÔNG TY</w:t>
+            </w:r>
+          </w:p>
+          <w:p>
+            <w:pPr>
+              <w:spacing w:after="0" w:line="240" w:lineRule="auto"/>
+              <w:jc w:val="center"/>
+              <w:rPr>
+                <w:rFonts w:ascii="Times New Roman" w:eastAsia="Calibri" w:hAnsi="Times New Roman" w:cs="Times New Roman"/>
+                <w:b/>
+              </w:rPr>
+            </w:pPr>
+            <w:r>
+              <w:rPr>
+                <w:rFonts w:ascii="Times New Roman" w:eastAsia="Calibri" w:hAnsi="Times New Roman" w:cs="Times New Roman"/>
                 <w:i/>
               </w:rPr>
-            </w:pPr>
+              <w:t>(Ký và ghi họ tên)</w:t>
+            </w:r>
+            <w:r>
+              <w:rPr>
+                <w:rFonts w:ascii="Times New Roman" w:eastAsia="Calibri" w:hAnsi="Times New Roman" w:cs="Times New Roman"/>
+                <w:i/>
+                <w:vertAlign w:val="superscript"/>
+              </w:rPr>
+              <w:footnoteReference w:id="5"/>
+            </w:r>
           </w:p>
           <w:p>
             <w:pPr>
@@ -1715,7 +1863,7 @@
               <w:jc w:val="center"/>
               <w:rPr>
                 <w:rFonts w:ascii="Times New Roman" w:eastAsia="Calibri" w:hAnsi="Times New Roman" w:cs="Times New Roman"/>
-                <w:i/>
+                <w:b/>
               </w:rPr>
             </w:pPr>
           </w:p>
@@ -1725,7 +1873,7 @@
               <w:jc w:val="center"/>
               <w:rPr>
                 <w:rFonts w:ascii="Times New Roman" w:eastAsia="Calibri" w:hAnsi="Times New Roman" w:cs="Times New Roman"/>
-                <w:i/>
+                <w:b/>
               </w:rPr>
             </w:pPr>
           </w:p>
@@ -1735,263 +1883,87 @@
               <w:jc w:val="center"/>
               <w:rPr>
                 <w:rFonts w:ascii="Times New Roman" w:eastAsia="Calibri" w:hAnsi="Times New Roman" w:cs="Times New Roman"/>
-              </w:rPr>
-            </w:pPr>
-            <w:r>
-              <w:rPr>
-                <w:rFonts w:ascii="Times New Roman" w:eastAsia="Calibri" w:hAnsi="Times New Roman" w:cs="Times New Roman"/>
-              </w:rPr>
-              <w:t>Thành phố Hồ Chí Minh</w:t>
-            </w:r>
-            <w:r>
-              <w:rPr>
-                <w:rFonts w:ascii="Times New Roman" w:eastAsia="Calibri" w:hAnsi="Times New Roman" w:cs="Times New Roman"/>
-              </w:rPr>
-              <w:t>, ngày</w:t>
-            </w:r>
-            <w:r>
-              <w:rPr>
-                <w:rFonts w:ascii="Times New Roman" w:eastAsia="Calibri" w:hAnsi="Times New Roman" w:cs="Times New Roman"/>
-              </w:rPr>
-              <w:t xml:space="preserve"> </w:t>
-            </w:r>
-            <w:r>
-              <w:rPr>
-                <w:rFonts w:ascii="Times New Roman" w:eastAsia="Calibri" w:hAnsi="Times New Roman" w:cs="Times New Roman"/>
-              </w:rPr>
-              <w:t>4</w:t>
-            </w:r>
-            <w:r>
-              <w:rPr>
-                <w:rFonts w:ascii="Times New Roman" w:eastAsia="Calibri" w:hAnsi="Times New Roman" w:cs="Times New Roman"/>
-              </w:rPr>
-              <w:t xml:space="preserve"> </w:t>
-            </w:r>
-            <w:r>
-              <w:rPr>
-                <w:rFonts w:ascii="Times New Roman" w:eastAsia="Calibri" w:hAnsi="Times New Roman" w:cs="Times New Roman"/>
-              </w:rPr>
-              <w:t>tháng</w:t>
-            </w:r>
-            <w:r>
-              <w:rPr>
-                <w:rFonts w:ascii="Times New Roman" w:eastAsia="Calibri" w:hAnsi="Times New Roman" w:cs="Times New Roman"/>
-              </w:rPr>
-              <w:t xml:space="preserve"> </w:t>
-            </w:r>
-            <w:r>
-              <w:rPr>
-                <w:rFonts w:ascii="Times New Roman" w:eastAsia="Calibri" w:hAnsi="Times New Roman" w:cs="Times New Roman"/>
-              </w:rPr>
-              <w:t xml:space="preserve">12 </w:t>
+                <w:b/>
+              </w:rPr>
+            </w:pPr>
+          </w:p>
+          <w:p>
+            <w:pPr>
+              <w:spacing w:after="0" w:line="240" w:lineRule="auto"/>
+              <w:jc w:val="center"/>
+              <w:rPr>
+                <w:rFonts w:ascii="Times New Roman" w:eastAsia="Calibri" w:hAnsi="Times New Roman" w:cs="Times New Roman"/>
+                <w:b/>
+              </w:rPr>
+            </w:pPr>
+          </w:p>
+          <w:p>
+            <w:pPr>
+              <w:spacing w:after="0" w:line="240" w:lineRule="auto"/>
+              <w:jc w:val="center"/>
+              <w:rPr>
+                <w:rFonts w:ascii="Times New Roman" w:eastAsia="Calibri" w:hAnsi="Times New Roman" w:cs="Times New Roman"/>
+                <w:b/>
+              </w:rPr>
+            </w:pPr>
+          </w:p>
+          <w:p>
+            <w:pPr>
+              <w:spacing w:after="0" w:line="240" w:lineRule="auto"/>
+              <w:jc w:val="center"/>
+              <w:rPr>
+                <w:rFonts w:ascii="Times New Roman" w:eastAsia="Calibri" w:hAnsi="Times New Roman" w:cs="Times New Roman"/>
+                <w:b/>
+              </w:rPr>
+            </w:pPr>
+          </w:p>
+          <w:p>
+            <w:pPr>
+              <w:spacing w:after="0" w:line="240" w:lineRule="auto"/>
+              <w:jc w:val="center"/>
+              <w:rPr>
+                <w:rFonts w:ascii="Times New Roman" w:eastAsia="Calibri" w:hAnsi="Times New Roman" w:cs="Times New Roman"/>
+                <w:b/>
+              </w:rPr>
+            </w:pPr>
+          </w:p>
+          <w:p>
+            <w:pPr>
+              <w:spacing w:after="0" w:line="240" w:lineRule="auto"/>
+              <w:jc w:val="center"/>
+              <w:rPr>
+                <w:rFonts w:ascii="Times New Roman" w:eastAsia="Calibri" w:hAnsi="Times New Roman" w:cs="Times New Roman"/>
+                <w:b/>
+              </w:rPr>
+            </w:pPr>
+          </w:p>
+          <w:p>
+            <w:pPr>
+              <w:spacing w:after="0" w:line="240" w:lineRule="auto"/>
+              <w:jc w:val="center"/>
+              <w:rPr>
+                <w:rFonts w:ascii="Times New Roman" w:eastAsia="Calibri" w:hAnsi="Times New Roman" w:cs="Times New Roman"/>
+                <w:b/>
+              </w:rPr>
+            </w:pPr>
+          </w:p>
+          <w:p>
+            <w:pPr>
+              <w:spacing w:after="0" w:line="240" w:lineRule="auto"/>
+              <w:jc w:val="center"/>
+              <w:rPr>
+                <w:rFonts w:ascii="Times New Roman" w:eastAsia="Calibri" w:hAnsi="Times New Roman" w:cs="Times New Roman"/>
+              </w:rPr>
+            </w:pPr>
+            <w:r>
+              <w:rPr>
+                <w:rFonts w:ascii="Times New Roman" w:eastAsia="Calibri" w:hAnsi="Times New Roman" w:cs="Times New Roman"/>
+                <w:b/>
+              </w:rPr>
+              <w:t>NGUYỄN THANH PHƯƠNG HỒNG</w:t>
             </w:r>
             <w:bookmarkStart w:id="0" w:name="_GoBack"/>
             <w:bookmarkEnd w:id="0"/>
-            <w:r>
-              <w:rPr>
-                <w:rFonts w:ascii="Times New Roman" w:eastAsia="Calibri" w:hAnsi="Times New Roman" w:cs="Times New Roman"/>
-              </w:rPr>
-              <w:t>năm</w:t>
-            </w:r>
-            <w:r>
-              <w:rPr>
-                <w:rFonts w:ascii="Times New Roman" w:eastAsia="Calibri" w:hAnsi="Times New Roman" w:cs="Times New Roman"/>
-              </w:rPr>
-              <w:t xml:space="preserve"> 2025</w:t>
-            </w:r>
-          </w:p>
-          <w:p>
-            <w:pPr>
-              <w:spacing w:after="0" w:line="240" w:lineRule="auto"/>
-              <w:jc w:val="center"/>
-              <w:rPr>
-                <w:rFonts w:ascii="Times New Roman" w:eastAsia="Calibri" w:hAnsi="Times New Roman" w:cs="Times New Roman"/>
-                <w:iCs/>
-              </w:rPr>
-            </w:pPr>
-            <w:r>
-              <w:rPr>
-                <w:rFonts w:ascii="Times New Roman" w:eastAsia="Calibri" w:hAnsi="Times New Roman" w:cs="Times New Roman"/>
-                <w:b/>
-                <w:iCs/>
-              </w:rPr>
-              <w:t>NGƯỜI ĐẠI DIỆN THEO PHÁP LUẬT</w:t>
-            </w:r>
-            <w:r>
-              <w:rPr>
-                <w:rFonts w:ascii="Times New Roman" w:eastAsia="Calibri" w:hAnsi="Times New Roman" w:cs="Times New Roman"/>
-                <w:b/>
-                <w:bCs/>
-                <w:iCs/>
-              </w:rPr>
-              <w:t>/</w:t>
-            </w:r>
-            <w:r>
-              <w:rPr>
-                <w:rFonts w:ascii="Times New Roman" w:eastAsia="Calibri" w:hAnsi="Times New Roman" w:cs="Times New Roman"/>
-                <w:b/>
-                <w:bCs/>
-                <w:iCs/>
-              </w:rPr>
-              <w:br/>
-              <w:t>CHỦ TỊCH HỘI ĐỒNG THÀNH VIÊN/</w:t>
-            </w:r>
-            <w:r>
-              <w:rPr>
-                <w:rFonts w:ascii="Times New Roman" w:eastAsia="Calibri" w:hAnsi="Times New Roman" w:cs="Times New Roman"/>
-                <w:b/>
-                <w:bCs/>
-                <w:iCs/>
-              </w:rPr>
-              <w:br/>
-              <w:t>CHỦ TỊCH HỘI ĐỒNG QUẢN TRỊ</w:t>
-            </w:r>
-            <w:r>
-              <w:rPr>
-                <w:rFonts w:ascii="Times New Roman" w:eastAsia="Calibri" w:hAnsi="Times New Roman" w:cs="Times New Roman"/>
-                <w:b/>
-                <w:iCs/>
-              </w:rPr>
-              <w:t xml:space="preserve"> CỦA CÔNG TY</w:t>
-            </w:r>
-          </w:p>
-          <w:p>
-            <w:pPr>
-              <w:spacing w:after="0" w:line="240" w:lineRule="auto"/>
-              <w:jc w:val="center"/>
-              <w:rPr>
-                <w:rFonts w:ascii="Times New Roman" w:eastAsia="Calibri" w:hAnsi="Times New Roman" w:cs="Times New Roman"/>
-                <w:b/>
-              </w:rPr>
-            </w:pPr>
-            <w:r>
-              <w:rPr>
-                <w:rFonts w:ascii="Times New Roman" w:eastAsia="Calibri" w:hAnsi="Times New Roman" w:cs="Times New Roman"/>
-                <w:i/>
-              </w:rPr>
-              <w:t>(Ký và ghi họ tên)</w:t>
-            </w:r>
-            <w:r>
-              <w:rPr>
-                <w:rFonts w:ascii="Times New Roman" w:eastAsia="Calibri" w:hAnsi="Times New Roman" w:cs="Times New Roman"/>
-                <w:i/>
-                <w:vertAlign w:val="superscript"/>
-              </w:rPr>
-              <w:footnoteReference w:id="5"/>
-            </w:r>
-          </w:p>
-          <w:p>
-            <w:pPr>
-              <w:spacing w:after="0" w:line="240" w:lineRule="auto"/>
-              <w:jc w:val="center"/>
-              <w:rPr>
-                <w:rFonts w:ascii="Times New Roman" w:eastAsia="Calibri" w:hAnsi="Times New Roman" w:cs="Times New Roman"/>
-                <w:b/>
-              </w:rPr>
-            </w:pPr>
-          </w:p>
-          <w:p>
-            <w:pPr>
-              <w:spacing w:after="0" w:line="240" w:lineRule="auto"/>
-              <w:jc w:val="center"/>
-              <w:rPr>
-                <w:rFonts w:ascii="Times New Roman" w:eastAsia="Calibri" w:hAnsi="Times New Roman" w:cs="Times New Roman"/>
-                <w:b/>
-              </w:rPr>
-            </w:pPr>
-          </w:p>
-          <w:p>
-            <w:pPr>
-              <w:spacing w:after="0" w:line="240" w:lineRule="auto"/>
-              <w:jc w:val="center"/>
-              <w:rPr>
-                <w:rFonts w:ascii="Times New Roman" w:eastAsia="Calibri" w:hAnsi="Times New Roman" w:cs="Times New Roman"/>
-                <w:b/>
-              </w:rPr>
-            </w:pPr>
-          </w:p>
-          <w:p>
-            <w:pPr>
-              <w:spacing w:after="0" w:line="240" w:lineRule="auto"/>
-              <w:jc w:val="center"/>
-              <w:rPr>
-                <w:rFonts w:ascii="Times New Roman" w:eastAsia="Calibri" w:hAnsi="Times New Roman" w:cs="Times New Roman"/>
-                <w:b/>
-              </w:rPr>
-            </w:pPr>
-          </w:p>
-          <w:p>
-            <w:pPr>
-              <w:spacing w:after="0" w:line="240" w:lineRule="auto"/>
-              <w:jc w:val="center"/>
-              <w:rPr>
-                <w:rFonts w:ascii="Times New Roman" w:eastAsia="Calibri" w:hAnsi="Times New Roman" w:cs="Times New Roman"/>
-                <w:b/>
-              </w:rPr>
-            </w:pPr>
-          </w:p>
-          <w:p>
-            <w:pPr>
-              <w:spacing w:after="0" w:line="240" w:lineRule="auto"/>
-              <w:jc w:val="center"/>
-              <w:rPr>
-                <w:rFonts w:ascii="Times New Roman" w:eastAsia="Calibri" w:hAnsi="Times New Roman" w:cs="Times New Roman"/>
-                <w:b/>
-              </w:rPr>
-            </w:pPr>
-          </w:p>
-          <w:p>
-            <w:pPr>
-              <w:spacing w:after="0" w:line="240" w:lineRule="auto"/>
-              <w:jc w:val="center"/>
-              <w:rPr>
-                <w:rFonts w:ascii="Times New Roman" w:eastAsia="Calibri" w:hAnsi="Times New Roman" w:cs="Times New Roman"/>
-                <w:b/>
-              </w:rPr>
-            </w:pPr>
-          </w:p>
-          <w:p>
-            <w:pPr>
-              <w:spacing w:after="0" w:line="240" w:lineRule="auto"/>
-              <w:jc w:val="center"/>
-              <w:rPr>
-                <w:rFonts w:ascii="Times New Roman" w:eastAsia="Calibri" w:hAnsi="Times New Roman" w:cs="Times New Roman"/>
-                <w:b/>
-              </w:rPr>
-            </w:pPr>
-          </w:p>
-          <w:p>
-            <w:pPr>
-              <w:spacing w:after="0" w:line="240" w:lineRule="auto"/>
-              <w:jc w:val="center"/>
-              <w:rPr>
-                <w:rFonts w:ascii="Times New Roman" w:eastAsia="Calibri" w:hAnsi="Times New Roman" w:cs="Times New Roman"/>
-                <w:b/>
-              </w:rPr>
-            </w:pPr>
-          </w:p>
-          <w:p>
-            <w:pPr>
-              <w:spacing w:after="0" w:line="240" w:lineRule="auto"/>
-              <w:jc w:val="center"/>
-              <w:rPr>
-                <w:rFonts w:ascii="Times New Roman" w:eastAsia="Calibri" w:hAnsi="Times New Roman" w:cs="Times New Roman"/>
-              </w:rPr>
-            </w:pPr>
-            <w:r>
-              <w:rPr>
-                <w:rFonts w:ascii="Times New Roman" w:eastAsia="Calibri" w:hAnsi="Times New Roman" w:cs="Times New Roman"/>
-                <w:b/>
-              </w:rPr>
-              <w:t>TRẦN THỊ THU HIỀN</w:t>
-            </w:r>
-            <w:r>
-              <w:rPr>
-                <w:rFonts w:ascii="Times New Roman" w:eastAsia="Calibri" w:hAnsi="Times New Roman" w:cs="Times New Roman"/>
-                <w:b/>
-              </w:rPr>
-              <w:t xml:space="preserve"> </w:t>
-            </w:r>
           </w:p>
         </w:tc>
       </w:tr>
@@ -2790,7 +2762,6 @@
   <w:style w:type="character" w:default="1" w:styleId="DefaultParagraphFont">
     <w:name w:val="Default Paragraph Font"/>
     <w:uiPriority w:val="1"/>
-    <w:semiHidden/>
     <w:unhideWhenUsed/>
   </w:style>
   <w:style w:type="table" w:default="1" w:styleId="TableNormal">
